--- a/2020-2021/OS/labs/lab09/report/report.docx
+++ b/2020-2021/OS/labs/lab09/report/report.docx
@@ -7,7 +7,7 @@
         <w:pStyle w:val="Title"/>
       </w:pPr>
       <w:r>
-        <w:t xml:space="preserve">Лабараторная</w:t>
+        <w:t xml:space="preserve">Лабораторная</w:t>
       </w:r>
       <w:r>
         <w:t xml:space="preserve"> </w:t>

--- a/2020-2021/OS/labs/lab09/report/report.docx
+++ b/2020-2021/OS/labs/lab09/report/report.docx
@@ -81,14 +81,14 @@
     </w:p>
     <w:p>
       <w:pPr>
-        <w:pStyle w:val="FirstParagraph"/>
+        <w:pStyle w:val="CaptionedFigure"/>
       </w:pPr>
       <w:r>
         <w:drawing>
           <wp:inline>
             <wp:extent cx="5334000" cy="567698"/>
             <wp:effectExtent b="0" l="0" r="0" t="0"/>
-            <wp:docPr descr="" title="" id="1" name="Picture"/>
+            <wp:docPr descr="процесс создания" title="" id="1" name="Picture"/>
             <a:graphic>
               <a:graphicData uri="http://schemas.openxmlformats.org/drawingml/2006/picture">
                 <pic:pic>
@@ -128,6 +128,14 @@
     </w:p>
     <w:p>
       <w:pPr>
+        <w:pStyle w:val="ImageCaption"/>
+      </w:pPr>
+      <w:r>
+        <w:t xml:space="preserve">процесс создания</w:t>
+      </w:r>
+    </w:p>
+    <w:p>
+      <w:pPr>
         <w:pStyle w:val="SourceCode"/>
       </w:pPr>
       <w:r>
@@ -139,14 +147,14 @@
     </w:p>
     <w:p>
       <w:pPr>
-        <w:pStyle w:val="FirstParagraph"/>
+        <w:pStyle w:val="CaptionedFigure"/>
       </w:pPr>
       <w:r>
         <w:drawing>
           <wp:inline>
             <wp:extent cx="5334000" cy="567698"/>
             <wp:effectExtent b="0" l="0" r="0" t="0"/>
-            <wp:docPr descr="" title="" id="1" name="Picture"/>
+            <wp:docPr descr="переход с помощью cd" title="" id="1" name="Picture"/>
             <a:graphic>
               <a:graphicData uri="http://schemas.openxmlformats.org/drawingml/2006/picture">
                 <pic:pic>
@@ -186,6 +194,14 @@
     </w:p>
     <w:p>
       <w:pPr>
+        <w:pStyle w:val="ImageCaption"/>
+      </w:pPr>
+      <w:r>
+        <w:t xml:space="preserve">переход с помощью cd</w:t>
+      </w:r>
+    </w:p>
+    <w:p>
+      <w:pPr>
         <w:pStyle w:val="SourceCode"/>
       </w:pPr>
       <w:r>
@@ -197,14 +213,14 @@
     </w:p>
     <w:p>
       <w:pPr>
-        <w:pStyle w:val="FirstParagraph"/>
+        <w:pStyle w:val="CaptionedFigure"/>
       </w:pPr>
       <w:r>
         <w:drawing>
           <wp:inline>
             <wp:extent cx="5334000" cy="3366274"/>
             <wp:effectExtent b="0" l="0" r="0" t="0"/>
-            <wp:docPr descr="" title="" id="1" name="Picture"/>
+            <wp:docPr descr="созданный файл" title="" id="1" name="Picture"/>
             <a:graphic>
               <a:graphicData uri="http://schemas.openxmlformats.org/drawingml/2006/picture">
                 <pic:pic>
@@ -244,6 +260,14 @@
     </w:p>
     <w:p>
       <w:pPr>
+        <w:pStyle w:val="ImageCaption"/>
+      </w:pPr>
+      <w:r>
+        <w:t xml:space="preserve">созданный файл</w:t>
+      </w:r>
+    </w:p>
+    <w:p>
+      <w:pPr>
         <w:pStyle w:val="SourceCode"/>
       </w:pPr>
       <w:r>
@@ -255,14 +279,14 @@
     </w:p>
     <w:p>
       <w:pPr>
-        <w:pStyle w:val="FirstParagraph"/>
+        <w:pStyle w:val="CaptionedFigure"/>
       </w:pPr>
       <w:r>
         <w:drawing>
           <wp:inline>
             <wp:extent cx="5334000" cy="3366274"/>
             <wp:effectExtent b="0" l="0" r="0" t="0"/>
-            <wp:docPr descr="" title="" id="1" name="Picture"/>
+            <wp:docPr descr="текст" title="" id="1" name="Picture"/>
             <a:graphic>
               <a:graphicData uri="http://schemas.openxmlformats.org/drawingml/2006/picture">
                 <pic:pic>
@@ -302,6 +326,14 @@
     </w:p>
     <w:p>
       <w:pPr>
+        <w:pStyle w:val="ImageCaption"/>
+      </w:pPr>
+      <w:r>
+        <w:t xml:space="preserve">текст</w:t>
+      </w:r>
+    </w:p>
+    <w:p>
+      <w:pPr>
         <w:pStyle w:val="SourceCode"/>
       </w:pPr>
       <w:r>
@@ -331,14 +363,14 @@
     </w:p>
     <w:p>
       <w:pPr>
-        <w:pStyle w:val="FirstParagraph"/>
+        <w:pStyle w:val="CaptionedFigure"/>
       </w:pPr>
       <w:r>
         <w:drawing>
           <wp:inline>
             <wp:extent cx="4876800" cy="12611100"/>
             <wp:effectExtent b="0" l="0" r="0" t="0"/>
-            <wp:docPr descr="" title="" id="1" name="Picture"/>
+            <wp:docPr descr="выполнение действий" title="" id="1" name="Picture"/>
             <a:graphic>
               <a:graphicData uri="http://schemas.openxmlformats.org/drawingml/2006/picture">
                 <pic:pic>
@@ -378,6 +410,14 @@
     </w:p>
     <w:p>
       <w:pPr>
+        <w:pStyle w:val="ImageCaption"/>
+      </w:pPr>
+      <w:r>
+        <w:t xml:space="preserve">выполнение действий</w:t>
+      </w:r>
+    </w:p>
+    <w:p>
+      <w:pPr>
         <w:pStyle w:val="SourceCode"/>
       </w:pPr>
       <w:r>
@@ -389,14 +429,14 @@
     </w:p>
     <w:p>
       <w:pPr>
-        <w:pStyle w:val="FirstParagraph"/>
+        <w:pStyle w:val="CaptionedFigure"/>
       </w:pPr>
       <w:r>
         <w:drawing>
           <wp:inline>
             <wp:extent cx="5334000" cy="151733"/>
             <wp:effectExtent b="0" l="0" r="0" t="0"/>
-            <wp:docPr descr="" title="" id="1" name="Picture"/>
+            <wp:docPr descr="изменение права доступа" title="" id="1" name="Picture"/>
             <a:graphic>
               <a:graphicData uri="http://schemas.openxmlformats.org/drawingml/2006/picture">
                 <pic:pic>
@@ -434,6 +474,14 @@
         </w:drawing>
       </w:r>
     </w:p>
+    <w:p>
+      <w:pPr>
+        <w:pStyle w:val="ImageCaption"/>
+      </w:pPr>
+      <w:r>
+        <w:t xml:space="preserve">изменение права доступа</w:t>
+      </w:r>
+    </w:p>
     <w:bookmarkEnd w:id="24"/>
     <w:bookmarkStart w:id="34" w:name="редактирование-существующего-файла."/>
     <w:p>
@@ -457,14 +505,14 @@
     </w:p>
     <w:p>
       <w:pPr>
-        <w:pStyle w:val="FirstParagraph"/>
+        <w:pStyle w:val="CaptionedFigure"/>
       </w:pPr>
       <w:r>
         <w:drawing>
           <wp:inline>
             <wp:extent cx="5334000" cy="176817"/>
             <wp:effectExtent b="0" l="0" r="0" t="0"/>
-            <wp:docPr descr="" title="" id="1" name="Picture"/>
+            <wp:docPr descr="вызов редактора" title="" id="1" name="Picture"/>
             <a:graphic>
               <a:graphicData uri="http://schemas.openxmlformats.org/drawingml/2006/picture">
                 <pic:pic>
@@ -504,6 +552,14 @@
     </w:p>
     <w:p>
       <w:pPr>
+        <w:pStyle w:val="ImageCaption"/>
+      </w:pPr>
+      <w:r>
+        <w:t xml:space="preserve">вызов редактора</w:t>
+      </w:r>
+    </w:p>
+    <w:p>
+      <w:pPr>
         <w:pStyle w:val="SourceCode"/>
       </w:pPr>
       <w:r>
@@ -515,14 +571,14 @@
     </w:p>
     <w:p>
       <w:pPr>
-        <w:pStyle w:val="FirstParagraph"/>
+        <w:pStyle w:val="CaptionedFigure"/>
       </w:pPr>
       <w:r>
         <w:drawing>
           <wp:inline>
             <wp:extent cx="3276600" cy="2336800"/>
             <wp:effectExtent b="0" l="0" r="0" t="0"/>
-            <wp:docPr descr="" title="" id="1" name="Picture"/>
+            <wp:docPr descr="установка курсора" title="" id="1" name="Picture"/>
             <a:graphic>
               <a:graphicData uri="http://schemas.openxmlformats.org/drawingml/2006/picture">
                 <pic:pic>
@@ -562,6 +618,14 @@
     </w:p>
     <w:p>
       <w:pPr>
+        <w:pStyle w:val="ImageCaption"/>
+      </w:pPr>
+      <w:r>
+        <w:t xml:space="preserve">установка курсора</w:t>
+      </w:r>
+    </w:p>
+    <w:p>
+      <w:pPr>
         <w:pStyle w:val="SourceCode"/>
       </w:pPr>
       <w:r>
@@ -573,14 +637,14 @@
     </w:p>
     <w:p>
       <w:pPr>
-        <w:pStyle w:val="FirstParagraph"/>
+        <w:pStyle w:val="CaptionedFigure"/>
       </w:pPr>
       <w:r>
         <w:drawing>
           <wp:inline>
             <wp:extent cx="3289300" cy="2209800"/>
             <wp:effectExtent b="0" l="0" r="0" t="0"/>
-            <wp:docPr descr="" title="" id="1" name="Picture"/>
+            <wp:docPr descr="замена слова" title="" id="1" name="Picture"/>
             <a:graphic>
               <a:graphicData uri="http://schemas.openxmlformats.org/drawingml/2006/picture">
                 <pic:pic>
@@ -620,6 +684,14 @@
     </w:p>
     <w:p>
       <w:pPr>
+        <w:pStyle w:val="ImageCaption"/>
+      </w:pPr>
+      <w:r>
+        <w:t xml:space="preserve">замена слова</w:t>
+      </w:r>
+    </w:p>
+    <w:p>
+      <w:pPr>
         <w:pStyle w:val="SourceCode"/>
       </w:pPr>
       <w:r>
@@ -631,14 +703,14 @@
     </w:p>
     <w:p>
       <w:pPr>
-        <w:pStyle w:val="FirstParagraph"/>
+        <w:pStyle w:val="CaptionedFigure"/>
       </w:pPr>
       <w:r>
         <w:drawing>
           <wp:inline>
             <wp:extent cx="3289300" cy="2209800"/>
             <wp:effectExtent b="0" l="0" r="0" t="0"/>
-            <wp:docPr descr="" title="" id="1" name="Picture"/>
+            <wp:docPr descr="установка курсора" title="" id="1" name="Picture"/>
             <a:graphic>
               <a:graphicData uri="http://schemas.openxmlformats.org/drawingml/2006/picture">
                 <pic:pic>
@@ -675,15 +747,25 @@
           </wp:inline>
         </w:drawing>
       </w:r>
-      <w:r>
-        <w:t xml:space="preserve"> </w:t>
-      </w:r>
+    </w:p>
+    <w:p>
+      <w:pPr>
+        <w:pStyle w:val="ImageCaption"/>
+      </w:pPr>
+      <w:r>
+        <w:t xml:space="preserve">установка курсора</w:t>
+      </w:r>
+    </w:p>
+    <w:p>
+      <w:pPr>
+        <w:pStyle w:val="CaptionedFigure"/>
+      </w:pPr>
       <w:r>
         <w:drawing>
           <wp:inline>
             <wp:extent cx="3225800" cy="2362200"/>
             <wp:effectExtent b="0" l="0" r="0" t="0"/>
-            <wp:docPr descr="" title="" id="1" name="Picture"/>
+            <wp:docPr descr="удаление" title="" id="1" name="Picture"/>
             <a:graphic>
               <a:graphicData uri="http://schemas.openxmlformats.org/drawingml/2006/picture">
                 <pic:pic>
@@ -723,6 +805,14 @@
     </w:p>
     <w:p>
       <w:pPr>
+        <w:pStyle w:val="ImageCaption"/>
+      </w:pPr>
+      <w:r>
+        <w:t xml:space="preserve">удаление</w:t>
+      </w:r>
+    </w:p>
+    <w:p>
+      <w:pPr>
         <w:pStyle w:val="SourceCode"/>
       </w:pPr>
       <w:r>
@@ -734,14 +824,14 @@
     </w:p>
     <w:p>
       <w:pPr>
-        <w:pStyle w:val="FirstParagraph"/>
+        <w:pStyle w:val="CaptionedFigure"/>
       </w:pPr>
       <w:r>
         <w:drawing>
           <wp:inline>
             <wp:extent cx="2857500" cy="2184400"/>
             <wp:effectExtent b="0" l="0" r="0" t="0"/>
-            <wp:docPr descr="" title="" id="1" name="Picture"/>
+            <wp:docPr descr="результат ввода" title="" id="1" name="Picture"/>
             <a:graphic>
               <a:graphicData uri="http://schemas.openxmlformats.org/drawingml/2006/picture">
                 <pic:pic>
@@ -781,6 +871,14 @@
     </w:p>
     <w:p>
       <w:pPr>
+        <w:pStyle w:val="ImageCaption"/>
+      </w:pPr>
+      <w:r>
+        <w:t xml:space="preserve">результат ввода</w:t>
+      </w:r>
+    </w:p>
+    <w:p>
+      <w:pPr>
         <w:pStyle w:val="SourceCode"/>
       </w:pPr>
       <w:r>
@@ -792,14 +890,14 @@
     </w:p>
     <w:p>
       <w:pPr>
-        <w:pStyle w:val="FirstParagraph"/>
+        <w:pStyle w:val="CaptionedFigure"/>
       </w:pPr>
       <w:r>
         <w:drawing>
           <wp:inline>
             <wp:extent cx="3098800" cy="3467100"/>
             <wp:effectExtent b="0" l="0" r="0" t="0"/>
-            <wp:docPr descr="" title="" id="1" name="Picture"/>
+            <wp:docPr descr="вставка строки" title="" id="1" name="Picture"/>
             <a:graphic>
               <a:graphicData uri="http://schemas.openxmlformats.org/drawingml/2006/picture">
                 <pic:pic>
@@ -839,6 +937,14 @@
     </w:p>
     <w:p>
       <w:pPr>
+        <w:pStyle w:val="ImageCaption"/>
+      </w:pPr>
+      <w:r>
+        <w:t xml:space="preserve">вставка строки</w:t>
+      </w:r>
+    </w:p>
+    <w:p>
+      <w:pPr>
         <w:pStyle w:val="SourceCode"/>
       </w:pPr>
       <w:r>
@@ -859,14 +965,14 @@
     </w:p>
     <w:p>
       <w:pPr>
-        <w:pStyle w:val="FirstParagraph"/>
+        <w:pStyle w:val="CaptionedFigure"/>
       </w:pPr>
       <w:r>
         <w:drawing>
           <wp:inline>
             <wp:extent cx="3098800" cy="3467100"/>
             <wp:effectExtent b="0" l="0" r="0" t="0"/>
-            <wp:docPr descr="" title="" id="1" name="Picture"/>
+            <wp:docPr descr="до удаления строки" title="" id="1" name="Picture"/>
             <a:graphic>
               <a:graphicData uri="http://schemas.openxmlformats.org/drawingml/2006/picture">
                 <pic:pic>
@@ -903,15 +1009,25 @@
           </wp:inline>
         </w:drawing>
       </w:r>
-      <w:r>
-        <w:t xml:space="preserve"> </w:t>
-      </w:r>
+    </w:p>
+    <w:p>
+      <w:pPr>
+        <w:pStyle w:val="ImageCaption"/>
+      </w:pPr>
+      <w:r>
+        <w:t xml:space="preserve">до удаления строки</w:t>
+      </w:r>
+    </w:p>
+    <w:p>
+      <w:pPr>
+        <w:pStyle w:val="CaptionedFigure"/>
+      </w:pPr>
       <w:r>
         <w:drawing>
           <wp:inline>
             <wp:extent cx="2908300" cy="3987800"/>
             <wp:effectExtent b="0" l="0" r="0" t="0"/>
-            <wp:docPr descr="" title="" id="1" name="Picture"/>
+            <wp:docPr descr="после удаления строки" title="" id="1" name="Picture"/>
             <a:graphic>
               <a:graphicData uri="http://schemas.openxmlformats.org/drawingml/2006/picture">
                 <pic:pic>
@@ -951,6 +1067,14 @@
     </w:p>
     <w:p>
       <w:pPr>
+        <w:pStyle w:val="ImageCaption"/>
+      </w:pPr>
+      <w:r>
+        <w:t xml:space="preserve">после удаления строки</w:t>
+      </w:r>
+    </w:p>
+    <w:p>
+      <w:pPr>
         <w:pStyle w:val="SourceCode"/>
       </w:pPr>
       <w:r>
@@ -962,14 +1086,14 @@
     </w:p>
     <w:p>
       <w:pPr>
-        <w:pStyle w:val="FirstParagraph"/>
+        <w:pStyle w:val="CaptionedFigure"/>
       </w:pPr>
       <w:r>
         <w:drawing>
           <wp:inline>
             <wp:extent cx="3568700" cy="3898900"/>
             <wp:effectExtent b="0" l="0" r="0" t="0"/>
-            <wp:docPr descr="" title="" id="1" name="Picture"/>
+            <wp:docPr descr="отменил последнюю команду" title="" id="1" name="Picture"/>
             <a:graphic>
               <a:graphicData uri="http://schemas.openxmlformats.org/drawingml/2006/picture">
                 <pic:pic>
@@ -1009,6 +1133,14 @@
     </w:p>
     <w:p>
       <w:pPr>
+        <w:pStyle w:val="ImageCaption"/>
+      </w:pPr>
+      <w:r>
+        <w:t xml:space="preserve">отменил последнюю команду</w:t>
+      </w:r>
+    </w:p>
+    <w:p>
+      <w:pPr>
         <w:pStyle w:val="SourceCode"/>
       </w:pPr>
       <w:r>
@@ -1020,14 +1152,14 @@
     </w:p>
     <w:p>
       <w:pPr>
-        <w:pStyle w:val="FirstParagraph"/>
+        <w:pStyle w:val="CaptionedFigure"/>
       </w:pPr>
       <w:r>
         <w:drawing>
           <wp:inline>
             <wp:extent cx="5295900" cy="13665200"/>
             <wp:effectExtent b="0" l="0" r="0" t="0"/>
-            <wp:docPr descr="" title="" id="1" name="Picture"/>
+            <wp:docPr descr="сохранение и выход" title="" id="1" name="Picture"/>
             <a:graphic>
               <a:graphicData uri="http://schemas.openxmlformats.org/drawingml/2006/picture">
                 <pic:pic>
@@ -1063,6 +1195,14 @@
             </a:graphic>
           </wp:inline>
         </w:drawing>
+      </w:r>
+    </w:p>
+    <w:p>
+      <w:pPr>
+        <w:pStyle w:val="ImageCaption"/>
+      </w:pPr>
+      <w:r>
+        <w:t xml:space="preserve">сохранение и выход</w:t>
       </w:r>
     </w:p>
     <w:bookmarkEnd w:id="34"/>
